--- a/src/documento/pdfs/folhaDePontoConfianca.docx
+++ b/src/documento/pdfs/folhaDePontoConfianca.docx
@@ -91,6 +91,7 @@
                 <w:szCs w:val="20"/>
               </w:rPr>
             </w:pPr>
+            <w:proofErr w:type="gramStart"/>
             <w:r>
               <w:rPr>
                 <w:rFonts w:cs="Calibri"/>
@@ -119,8 +120,9 @@
                 <w:sz w:val="20"/>
                 <w:szCs w:val="20"/>
               </w:rPr>
-              <w:t xml:space="preserve">SERVIÇOS </w:t>
-            </w:r>
+              <w:t>SERVIÇOS</w:t>
+            </w:r>
+            <w:proofErr w:type="gramEnd"/>
             <w:r>
               <w:rPr>
                 <w:rFonts w:cs="Calibri"/>
@@ -139,7 +141,73 @@
                 <w:sz w:val="20"/>
                 <w:szCs w:val="20"/>
               </w:rPr>
-              <w:t>E  SOLUÇÕES  EM  MÃO  DE  OBRA  LTDA</w:t>
+              <w:t xml:space="preserve"> </w:t>
+            </w:r>
+            <w:proofErr w:type="gramStart"/>
+            <w:r>
+              <w:rPr>
+                <w:rFonts w:cs="Calibri"/>
+                <w:b/>
+                <w:bCs/>
+                <w:sz w:val="20"/>
+                <w:szCs w:val="20"/>
+              </w:rPr>
+              <w:t>E  SOLUÇÕES</w:t>
+            </w:r>
+            <w:proofErr w:type="gramEnd"/>
+            <w:r>
+              <w:rPr>
+                <w:rFonts w:cs="Calibri"/>
+                <w:b/>
+                <w:bCs/>
+                <w:sz w:val="20"/>
+                <w:szCs w:val="20"/>
+              </w:rPr>
+              <w:t xml:space="preserve">  </w:t>
+            </w:r>
+            <w:proofErr w:type="gramStart"/>
+            <w:r>
+              <w:rPr>
+                <w:rFonts w:cs="Calibri"/>
+                <w:b/>
+                <w:bCs/>
+                <w:sz w:val="20"/>
+                <w:szCs w:val="20"/>
+              </w:rPr>
+              <w:t>EM  MÃO</w:t>
+            </w:r>
+            <w:proofErr w:type="gramEnd"/>
+            <w:r>
+              <w:rPr>
+                <w:rFonts w:cs="Calibri"/>
+                <w:b/>
+                <w:bCs/>
+                <w:sz w:val="20"/>
+                <w:szCs w:val="20"/>
+              </w:rPr>
+              <w:t xml:space="preserve">  </w:t>
+            </w:r>
+            <w:proofErr w:type="gramStart"/>
+            <w:r>
+              <w:rPr>
+                <w:rFonts w:cs="Calibri"/>
+                <w:b/>
+                <w:bCs/>
+                <w:sz w:val="20"/>
+                <w:szCs w:val="20"/>
+              </w:rPr>
+              <w:t>DE  OBRA</w:t>
+            </w:r>
+            <w:proofErr w:type="gramEnd"/>
+            <w:r>
+              <w:rPr>
+                <w:rFonts w:cs="Calibri"/>
+                <w:b/>
+                <w:bCs/>
+                <w:sz w:val="20"/>
+                <w:szCs w:val="20"/>
+              </w:rPr>
+              <w:t xml:space="preserve">  LTDA</w:t>
             </w:r>
           </w:p>
         </w:tc>
@@ -351,7 +419,29 @@
                 <w:szCs w:val="28"/>
                 <w:lang w:eastAsia="pt-BR"/>
               </w:rPr>
-              <w:t>{nomeMes}</w:t>
+              <w:t>{</w:t>
+            </w:r>
+            <w:proofErr w:type="spellStart"/>
+            <w:r>
+              <w:rPr>
+                <w:rFonts w:eastAsia="Times New Roman"/>
+                <w:b/>
+                <w:sz w:val="20"/>
+                <w:szCs w:val="28"/>
+                <w:lang w:eastAsia="pt-BR"/>
+              </w:rPr>
+              <w:t>nomeMes</w:t>
+            </w:r>
+            <w:proofErr w:type="spellEnd"/>
+            <w:r>
+              <w:rPr>
+                <w:rFonts w:eastAsia="Times New Roman"/>
+                <w:b/>
+                <w:sz w:val="20"/>
+                <w:szCs w:val="28"/>
+                <w:lang w:eastAsia="pt-BR"/>
+              </w:rPr>
+              <w:t>}</w:t>
             </w:r>
             <w:r>
               <w:rPr>
@@ -443,7 +533,25 @@
                 <w:sz w:val="20"/>
                 <w:szCs w:val="28"/>
               </w:rPr>
-              <w:t>{cpf}</w:t>
+              <w:t>{</w:t>
+            </w:r>
+            <w:proofErr w:type="spellStart"/>
+            <w:r>
+              <w:rPr>
+                <w:rFonts w:ascii="Cambria" w:hAnsi="Cambria" w:cs="Calibri"/>
+                <w:sz w:val="20"/>
+                <w:szCs w:val="28"/>
+              </w:rPr>
+              <w:t>cpf</w:t>
+            </w:r>
+            <w:proofErr w:type="spellEnd"/>
+            <w:r>
+              <w:rPr>
+                <w:rFonts w:ascii="Cambria" w:hAnsi="Cambria" w:cs="Calibri"/>
+                <w:sz w:val="20"/>
+                <w:szCs w:val="28"/>
+              </w:rPr>
+              <w:t>}</w:t>
             </w:r>
           </w:p>
         </w:tc>
@@ -1044,17 +1152,39 @@
                 <w:sz w:val="2"/>
                 <w:szCs w:val="2"/>
               </w:rPr>
-              <w:t>{#a}</w:t>
-            </w:r>
-            <w:r>
-              <w:rPr>
-                <w:rFonts w:ascii="Cambria" w:hAnsi="Cambria" w:cs="Calibri"/>
-                <w:b/>
-                <w:bCs/>
-                <w:sz w:val="20"/>
-                <w:szCs w:val="20"/>
-              </w:rPr>
-              <w:t>{d}</w:t>
+              <w:t>{#</w:t>
+            </w:r>
+            <w:proofErr w:type="gramStart"/>
+            <w:r>
+              <w:rPr>
+                <w:rFonts w:ascii="Cambria" w:hAnsi="Cambria" w:cs="Calibri"/>
+                <w:b/>
+                <w:bCs/>
+                <w:sz w:val="2"/>
+                <w:szCs w:val="2"/>
+              </w:rPr>
+              <w:t>a}</w:t>
+            </w:r>
+            <w:r>
+              <w:rPr>
+                <w:rFonts w:ascii="Cambria" w:hAnsi="Cambria" w:cs="Calibri"/>
+                <w:b/>
+                <w:bCs/>
+                <w:sz w:val="20"/>
+                <w:szCs w:val="20"/>
+              </w:rPr>
+              <w:t>{</w:t>
+            </w:r>
+            <w:proofErr w:type="gramEnd"/>
+            <w:r>
+              <w:rPr>
+                <w:rFonts w:ascii="Cambria" w:hAnsi="Cambria" w:cs="Calibri"/>
+                <w:b/>
+                <w:bCs/>
+                <w:sz w:val="20"/>
+                <w:szCs w:val="20"/>
+              </w:rPr>
+              <w:t>d}</w:t>
             </w:r>
           </w:p>
         </w:tc>
@@ -1085,7 +1215,71 @@
                 <w:sz w:val="20"/>
                 <w:szCs w:val="20"/>
               </w:rPr>
-              <w:t>{do}{di}{sa}</w:t>
+              <w:t>{do}</w:t>
+            </w:r>
+            <w:r>
+              <w:rPr>
+                <w:rFonts w:ascii="Cambria" w:hAnsi="Cambria"/>
+                <w:b/>
+                <w:bCs/>
+                <w:sz w:val="18"/>
+                <w:szCs w:val="18"/>
+              </w:rPr>
+              <w:t>{</w:t>
+            </w:r>
+            <w:proofErr w:type="spellStart"/>
+            <w:r>
+              <w:rPr>
+                <w:rFonts w:ascii="Cambria" w:hAnsi="Cambria"/>
+                <w:b/>
+                <w:bCs/>
+                <w:sz w:val="18"/>
+                <w:szCs w:val="18"/>
+              </w:rPr>
+              <w:t>di</w:t>
+            </w:r>
+            <w:proofErr w:type="spellEnd"/>
+            <w:r>
+              <w:rPr>
+                <w:rFonts w:ascii="Cambria" w:hAnsi="Cambria"/>
+                <w:b/>
+                <w:bCs/>
+                <w:sz w:val="18"/>
+                <w:szCs w:val="18"/>
+              </w:rPr>
+              <w:t>}</w:t>
+            </w:r>
+            <w:r>
+              <w:rPr>
+                <w:rFonts w:ascii="Cambria" w:hAnsi="Cambria"/>
+                <w:b/>
+                <w:bCs/>
+                <w:sz w:val="20"/>
+                <w:szCs w:val="20"/>
+              </w:rPr>
+              <w:t>{</w:t>
+            </w:r>
+            <w:proofErr w:type="spellStart"/>
+            <w:r>
+              <w:rPr>
+                <w:rFonts w:ascii="Cambria" w:hAnsi="Cambria"/>
+                <w:b/>
+                <w:bCs/>
+                <w:sz w:val="20"/>
+                <w:szCs w:val="20"/>
+              </w:rPr>
+              <w:t>sa</w:t>
+            </w:r>
+            <w:proofErr w:type="spellEnd"/>
+            <w:r>
+              <w:rPr>
+                <w:rFonts w:ascii="Cambria" w:hAnsi="Cambria"/>
+                <w:b/>
+                <w:bCs/>
+                <w:sz w:val="20"/>
+                <w:szCs w:val="20"/>
+              </w:rPr>
+              <w:t>}</w:t>
             </w:r>
           </w:p>
         </w:tc>
@@ -1113,7 +1307,25 @@
                 <w:sz w:val="24"/>
                 <w:szCs w:val="24"/>
               </w:rPr>
-              <w:t>{p_e}</w:t>
+              <w:t>{</w:t>
+            </w:r>
+            <w:proofErr w:type="spellStart"/>
+            <w:r>
+              <w:rPr>
+                <w:rFonts w:ascii="Cambria" w:hAnsi="Cambria" w:cs="Calibri"/>
+                <w:sz w:val="24"/>
+                <w:szCs w:val="24"/>
+              </w:rPr>
+              <w:t>p_e</w:t>
+            </w:r>
+            <w:proofErr w:type="spellEnd"/>
+            <w:r>
+              <w:rPr>
+                <w:rFonts w:ascii="Cambria" w:hAnsi="Cambria" w:cs="Calibri"/>
+                <w:sz w:val="24"/>
+                <w:szCs w:val="24"/>
+              </w:rPr>
+              <w:t>}</w:t>
             </w:r>
           </w:p>
         </w:tc>
@@ -1141,7 +1353,25 @@
                 <w:sz w:val="24"/>
                 <w:szCs w:val="24"/>
               </w:rPr>
-              <w:t>{p_s}</w:t>
+              <w:t>{</w:t>
+            </w:r>
+            <w:proofErr w:type="spellStart"/>
+            <w:r>
+              <w:rPr>
+                <w:rFonts w:ascii="Cambria" w:hAnsi="Cambria" w:cs="Calibri"/>
+                <w:sz w:val="24"/>
+                <w:szCs w:val="24"/>
+              </w:rPr>
+              <w:t>p_s</w:t>
+            </w:r>
+            <w:proofErr w:type="spellEnd"/>
+            <w:r>
+              <w:rPr>
+                <w:rFonts w:ascii="Cambria" w:hAnsi="Cambria" w:cs="Calibri"/>
+                <w:sz w:val="24"/>
+                <w:szCs w:val="24"/>
+              </w:rPr>
+              <w:t>}</w:t>
             </w:r>
           </w:p>
         </w:tc>
@@ -1169,16 +1399,26 @@
                 <w:sz w:val="24"/>
                 <w:szCs w:val="24"/>
               </w:rPr>
-              <w:t>{s_</w:t>
-            </w:r>
+              <w:t>{</w:t>
+            </w:r>
+            <w:proofErr w:type="spellStart"/>
             <w:r>
               <w:rPr>
                 <w:rFonts w:ascii="Cambria" w:hAnsi="Cambria" w:cs="Calibri"/>
                 <w:sz w:val="24"/>
                 <w:szCs w:val="24"/>
               </w:rPr>
+              <w:t>s_</w:t>
+            </w:r>
+            <w:r>
+              <w:rPr>
+                <w:rFonts w:ascii="Cambria" w:hAnsi="Cambria" w:cs="Calibri"/>
+                <w:sz w:val="24"/>
+                <w:szCs w:val="24"/>
+              </w:rPr>
               <w:t>e</w:t>
             </w:r>
+            <w:proofErr w:type="spellEnd"/>
             <w:r>
               <w:rPr>
                 <w:rFonts w:ascii="Cambria" w:hAnsi="Cambria" w:cs="Calibri"/>
@@ -1214,7 +1454,25 @@
                 <w:sz w:val="24"/>
                 <w:szCs w:val="24"/>
               </w:rPr>
-              <w:t>{s_s}</w:t>
+              <w:t>{</w:t>
+            </w:r>
+            <w:proofErr w:type="spellStart"/>
+            <w:r>
+              <w:rPr>
+                <w:rFonts w:ascii="Cambria" w:hAnsi="Cambria" w:cs="Calibri"/>
+                <w:sz w:val="24"/>
+                <w:szCs w:val="24"/>
+              </w:rPr>
+              <w:t>s_s</w:t>
+            </w:r>
+            <w:proofErr w:type="spellEnd"/>
+            <w:r>
+              <w:rPr>
+                <w:rFonts w:ascii="Cambria" w:hAnsi="Cambria" w:cs="Calibri"/>
+                <w:sz w:val="24"/>
+                <w:szCs w:val="24"/>
+              </w:rPr>
+              <w:t>}</w:t>
             </w:r>
           </w:p>
         </w:tc>
@@ -1238,6 +1496,41 @@
                 <w:szCs w:val="28"/>
               </w:rPr>
             </w:pPr>
+            <w:r>
+              <w:rPr>
+                <w:rFonts w:ascii="Cambria" w:hAnsi="Cambria" w:cs="Calibri"/>
+                <w:b/>
+                <w:bCs/>
+                <w:color w:val="EE0000"/>
+                <w:sz w:val="24"/>
+                <w:szCs w:val="24"/>
+              </w:rPr>
+              <w:t>{</w:t>
+            </w:r>
+            <w:proofErr w:type="spellStart"/>
+            <w:r>
+              <w:rPr>
+                <w:rFonts w:ascii="Cambria" w:hAnsi="Cambria" w:cs="Calibri"/>
+                <w:b/>
+                <w:bCs/>
+                <w:color w:val="EE0000"/>
+                <w:sz w:val="24"/>
+                <w:szCs w:val="24"/>
+              </w:rPr>
+              <w:t>au</w:t>
+            </w:r>
+            <w:proofErr w:type="spellEnd"/>
+            <w:r>
+              <w:rPr>
+                <w:rFonts w:ascii="Cambria" w:hAnsi="Cambria" w:cs="Calibri"/>
+                <w:b/>
+                <w:bCs/>
+                <w:color w:val="EE0000"/>
+                <w:sz w:val="24"/>
+                <w:szCs w:val="24"/>
+              </w:rPr>
+              <w:t>}{f}</w:t>
+            </w:r>
             <w:r>
               <w:rPr>
                 <w:rFonts w:ascii="Cambria" w:hAnsi="Cambria" w:cs="Calibri"/>
